--- a/Document/小组分工与贡献率说明.docx
+++ b/Document/小组分工与贡献率说明.docx
@@ -26,7 +26,7 @@
     </w:p>
     <w:p>
       <w:pPr>
-        <w:jc w:val="center"/>
+        <w:ind w:firstLine="420"/>
         <w:rPr>
           <w:rFonts w:ascii="华文仿宋" w:eastAsia="华文仿宋" w:hAnsi="华文仿宋"/>
           <w:b/>
@@ -35,6 +35,39 @@
           <w:szCs w:val="28"/>
         </w:rPr>
       </w:pPr>
+      <w:proofErr w:type="spellStart"/>
+      <w:r>
+        <w:rPr>
+          <w:rFonts w:ascii="华文仿宋" w:eastAsia="华文仿宋" w:hAnsi="华文仿宋"/>
+          <w:bCs/>
+          <w:sz w:val="28"/>
+          <w:szCs w:val="28"/>
+        </w:rPr>
+        <w:t>Github</w:t>
+      </w:r>
+      <w:proofErr w:type="spellEnd"/>
+      <w:r>
+        <w:rPr>
+          <w:rFonts w:ascii="华文仿宋" w:eastAsia="华文仿宋" w:hAnsi="华文仿宋"/>
+          <w:bCs/>
+          <w:sz w:val="28"/>
+          <w:szCs w:val="28"/>
+        </w:rPr>
+        <w:t xml:space="preserve"> repo: </w:t>
+      </w:r>
+      <w:hyperlink r:id="rId5" w:history="1">
+        <w:r>
+          <w:rPr>
+            <w:rStyle w:val="Hyperlink"/>
+            <w:rFonts w:ascii="华文仿宋" w:eastAsia="华文仿宋" w:hAnsi="华文仿宋"/>
+            <w:b/>
+            <w:bCs/>
+            <w:sz w:val="28"/>
+            <w:szCs w:val="28"/>
+          </w:rPr>
+          <w:t>https://github.com/camouflage/SoftwareDesign</w:t>
+        </w:r>
+      </w:hyperlink>
     </w:p>
     <w:p>
       <w:pPr>
@@ -82,15 +115,9 @@
           <w:szCs w:val="28"/>
         </w:rPr>
         <w:tab/>
-      </w:r>
-      <w:r>
-        <w:rPr>
-          <w:rFonts w:ascii="华文仿宋" w:eastAsia="华文仿宋" w:hAnsi="华文仿宋"/>
-          <w:sz w:val="28"/>
-          <w:szCs w:val="28"/>
-        </w:rPr>
         <w:t>注：我们开发的时候并没有完全使用</w:t>
       </w:r>
+      <w:proofErr w:type="spellStart"/>
       <w:r>
         <w:rPr>
           <w:rFonts w:ascii="华文仿宋" w:eastAsia="华文仿宋" w:hAnsi="华文仿宋"/>
@@ -99,6 +126,7 @@
         </w:rPr>
         <w:t>Github</w:t>
       </w:r>
+      <w:proofErr w:type="spellEnd"/>
       <w:r>
         <w:rPr>
           <w:rFonts w:ascii="华文仿宋" w:eastAsia="华文仿宋" w:hAnsi="华文仿宋"/>
@@ -135,23 +163,7 @@
           <w:sz w:val="28"/>
           <w:szCs w:val="28"/>
         </w:rPr>
-        <w:t>表</w:t>
-      </w:r>
-      <w:r>
-        <w:rPr>
-          <w:rFonts w:ascii="华文仿宋" w:eastAsia="华文仿宋" w:hAnsi="华文仿宋"/>
-          <w:sz w:val="28"/>
-          <w:szCs w:val="28"/>
-        </w:rPr>
-        <w:t xml:space="preserve">1 </w:t>
-      </w:r>
-      <w:r>
-        <w:rPr>
-          <w:rFonts w:ascii="华文仿宋" w:eastAsia="华文仿宋" w:hAnsi="华文仿宋"/>
-          <w:sz w:val="28"/>
-          <w:szCs w:val="28"/>
-        </w:rPr>
-        <w:t>小组分工与贡献率</w:t>
+        <w:t>表1 小组分工与贡献率</w:t>
       </w:r>
     </w:p>
     <w:tbl>
@@ -391,13 +403,7 @@
               <w:rPr>
                 <w:rFonts w:ascii="华文仿宋" w:eastAsia="华文仿宋" w:hAnsi="华文仿宋"/>
               </w:rPr>
-              <w:t>负责对相应的部分进行测试</w:t>
-            </w:r>
-            <w:r>
-              <w:rPr>
-                <w:rFonts w:ascii="华文仿宋" w:eastAsia="华文仿宋" w:hAnsi="华文仿宋"/>
-              </w:rPr>
-              <w:t xml:space="preserve"> </w:t>
+              <w:t xml:space="preserve">负责对相应的部分进行测试 </w:t>
             </w:r>
           </w:p>
           <w:p>
@@ -411,13 +417,7 @@
               <w:rPr>
                 <w:rFonts w:ascii="华文仿宋" w:eastAsia="华文仿宋" w:hAnsi="华文仿宋"/>
               </w:rPr>
-              <w:t>负责绘制模型图</w:t>
-            </w:r>
-            <w:r>
-              <w:rPr>
-                <w:rFonts w:ascii="华文仿宋" w:eastAsia="华文仿宋" w:hAnsi="华文仿宋"/>
-              </w:rPr>
-              <w:t xml:space="preserve"> </w:t>
+              <w:t xml:space="preserve">负责绘制模型图 </w:t>
             </w:r>
           </w:p>
         </w:tc>
@@ -545,19 +545,7 @@
               <w:rPr>
                 <w:rFonts w:ascii="华文仿宋" w:eastAsia="华文仿宋" w:hAnsi="华文仿宋"/>
               </w:rPr>
-              <w:t>负责设计各个</w:t>
-            </w:r>
-            <w:r>
-              <w:rPr>
-                <w:rFonts w:ascii="华文仿宋" w:eastAsia="华文仿宋" w:hAnsi="华文仿宋"/>
-              </w:rPr>
-              <w:t>Activity</w:t>
-            </w:r>
-            <w:r>
-              <w:rPr>
-                <w:rFonts w:ascii="华文仿宋" w:eastAsia="华文仿宋" w:hAnsi="华文仿宋"/>
-              </w:rPr>
-              <w:t>并完成相应的编码</w:t>
+              <w:t>负责设计各个Activity并完成相应的编码</w:t>
             </w:r>
           </w:p>
           <w:p>
@@ -571,13 +559,7 @@
               <w:rPr>
                 <w:rFonts w:ascii="华文仿宋" w:eastAsia="华文仿宋" w:hAnsi="华文仿宋"/>
               </w:rPr>
-              <w:t>负责对相应部分进行测试</w:t>
-            </w:r>
-            <w:r>
-              <w:rPr>
-                <w:rFonts w:ascii="华文仿宋" w:eastAsia="华文仿宋" w:hAnsi="华文仿宋"/>
-              </w:rPr>
-              <w:t xml:space="preserve"> </w:t>
+              <w:t xml:space="preserve">负责对相应部分进行测试 </w:t>
             </w:r>
           </w:p>
         </w:tc>
@@ -691,19 +673,7 @@
               <w:rPr>
                 <w:rFonts w:ascii="华文仿宋" w:eastAsia="华文仿宋" w:hAnsi="华文仿宋"/>
               </w:rPr>
-              <w:t>负责对</w:t>
-            </w:r>
-            <w:r>
-              <w:rPr>
-                <w:rFonts w:ascii="华文仿宋" w:eastAsia="华文仿宋" w:hAnsi="华文仿宋"/>
-              </w:rPr>
-              <w:t>Entity</w:t>
-            </w:r>
-            <w:r>
-              <w:rPr>
-                <w:rFonts w:ascii="华文仿宋" w:eastAsia="华文仿宋" w:hAnsi="华文仿宋"/>
-              </w:rPr>
-              <w:t>进行设计并完成相应的编码</w:t>
+              <w:t>负责对Entity进行设计并完成相应的编码</w:t>
             </w:r>
           </w:p>
           <w:p>
@@ -1033,23 +1003,7 @@
           <w:sz w:val="28"/>
           <w:szCs w:val="28"/>
         </w:rPr>
-        <w:t>表</w:t>
-      </w:r>
-      <w:r>
-        <w:rPr>
-          <w:rFonts w:ascii="华文仿宋" w:eastAsia="华文仿宋" w:hAnsi="华文仿宋"/>
-          <w:sz w:val="28"/>
-          <w:szCs w:val="28"/>
-        </w:rPr>
-        <w:t xml:space="preserve">2 </w:t>
-      </w:r>
-      <w:r>
-        <w:rPr>
-          <w:rFonts w:ascii="华文仿宋" w:eastAsia="华文仿宋" w:hAnsi="华文仿宋"/>
-          <w:sz w:val="28"/>
-          <w:szCs w:val="28"/>
-        </w:rPr>
-        <w:t>制品与贡献率</w:t>
+        <w:t>表2 制品与贡献率</w:t>
       </w:r>
     </w:p>
     <w:tbl>
@@ -2901,6 +2855,17 @@
     <w:rPr>
       <w:b/>
       <w:bCs/>
+    </w:rPr>
+  </w:style>
+  <w:style w:type="character" w:styleId="Hyperlink">
+    <w:name w:val="Hyperlink"/>
+    <w:basedOn w:val="DefaultParagraphFont"/>
+    <w:uiPriority w:val="99"/>
+    <w:unhideWhenUsed/>
+    <w:rsid w:val="0099172F"/>
+    <w:rPr>
+      <w:color w:val="0000FF" w:themeColor="hyperlink"/>
+      <w:u w:val="single"/>
     </w:rPr>
   </w:style>
 </w:styles>
